--- a/Курсов проект.docx
+++ b/Курсов проект.docx
@@ -11,13 +11,6 @@
           <w:lang w:val="bg-BG"/>
         </w:rPr>
       </w:pPr>
-      <w:r>
-        <w:rPr>
-          <w:sz w:val="36"/>
-          <w:szCs w:val="36"/>
-        </w:rPr>
-        <w:t>sd</w:t>
-      </w:r>
       <w:bookmarkStart w:id="0" w:name="_GoBack"/>
       <w:bookmarkEnd w:id="0"/>
       <w:r>
@@ -85,30 +78,23 @@
           <w:sz w:val="28"/>
           <w:szCs w:val="28"/>
         </w:rPr>
-        <w:t xml:space="preserve">Use Case </w:t>
-      </w:r>
-      <w:r>
-        <w:rPr>
-          <w:sz w:val="28"/>
-          <w:szCs w:val="28"/>
-          <w:lang w:val="bg-BG"/>
-        </w:rPr>
-        <w:t xml:space="preserve">И </w:t>
-      </w:r>
-      <w:r>
-        <w:rPr>
-          <w:sz w:val="28"/>
-          <w:szCs w:val="28"/>
-        </w:rPr>
-        <w:t xml:space="preserve">Class </w:t>
-      </w:r>
-      <w:r>
-        <w:rPr>
-          <w:sz w:val="28"/>
-          <w:szCs w:val="28"/>
-          <w:lang w:val="bg-BG"/>
-        </w:rPr>
-        <w:t>диаграми.</w:t>
+        <w:t>Use Case</w:t>
+      </w:r>
+      <w:r>
+        <w:rPr>
+          <w:sz w:val="28"/>
+          <w:szCs w:val="28"/>
+          <w:lang w:val="bg-BG"/>
+        </w:rPr>
+        <w:t xml:space="preserve"> диаграми</w:t>
+      </w:r>
+      <w:r>
+        <w:rPr>
+          <w:sz w:val="28"/>
+          <w:szCs w:val="28"/>
+          <w:lang w:val="bg-BG"/>
+        </w:rPr>
+        <w:t>.</w:t>
       </w:r>
     </w:p>
     <w:p>
@@ -238,7 +224,30 @@
           <w:szCs w:val="28"/>
           <w:lang w:val="bg-BG"/>
         </w:rPr>
-        <w:t>а седмица – реализация на слоя за работа с базата данни.</w:t>
+        <w:t>а седмица – реализация на слоя за работа с базата данни</w:t>
+      </w:r>
+      <w:r>
+        <w:rPr>
+          <w:sz w:val="28"/>
+          <w:szCs w:val="28"/>
+        </w:rPr>
+        <w:t xml:space="preserve">,Class </w:t>
+      </w:r>
+      <w:r>
+        <w:rPr>
+          <w:sz w:val="28"/>
+          <w:szCs w:val="28"/>
+          <w:lang w:val="bg-BG"/>
+        </w:rPr>
+        <w:t>диаграми</w:t>
+      </w:r>
+      <w:r>
+        <w:rPr>
+          <w:sz w:val="28"/>
+          <w:szCs w:val="28"/>
+          <w:lang w:val="bg-BG"/>
+        </w:rPr>
+        <w:t>.</w:t>
       </w:r>
     </w:p>
     <w:p>
@@ -292,7 +301,38 @@
           <w:szCs w:val="28"/>
           <w:lang w:val="bg-BG"/>
         </w:rPr>
-        <w:t xml:space="preserve"> седмица – реализация на бизнес логика и графичен интерфейс.</w:t>
+        <w:t xml:space="preserve"> седмица – реализация на бизнес логика и графичен интерфейс</w:t>
+      </w:r>
+      <w:r>
+        <w:rPr>
+          <w:sz w:val="28"/>
+          <w:szCs w:val="28"/>
+          <w:lang w:val="bg-BG"/>
+        </w:rPr>
+        <w:t>,</w:t>
+      </w:r>
+      <w:r>
+        <w:rPr>
+          <w:sz w:val="28"/>
+          <w:szCs w:val="28"/>
+        </w:rPr>
+        <w:t xml:space="preserve">Sequence </w:t>
+      </w:r>
+      <w:r>
+        <w:rPr>
+          <w:sz w:val="28"/>
+          <w:szCs w:val="28"/>
+          <w:lang w:val="bg-BG"/>
+        </w:rPr>
+        <w:t>диаграми</w:t>
+      </w:r>
+      <w:r>
+        <w:rPr>
+          <w:sz w:val="28"/>
+          <w:szCs w:val="28"/>
+          <w:lang w:val="bg-BG"/>
+        </w:rPr>
+        <w:t>.</w:t>
       </w:r>
     </w:p>
     <w:p>
@@ -1826,4 +1866,16 @@
     </a:ext>
   </a:extLst>
 </a:theme>
+</file>
+
+<file path=customXml/item1.xml><?xml version="1.0" encoding="utf-8"?>
+<b:Sources xmlns:b="http://schemas.openxmlformats.org/officeDocument/2006/bibliography" xmlns="http://schemas.openxmlformats.org/officeDocument/2006/bibliography" SelectedStyle="\APASixthEditionOfficeOnline.xsl" StyleName="APA" Version="6"/>
+</file>
+
+<file path=customXml/itemProps1.xml><?xml version="1.0" encoding="utf-8"?>
+<ds:datastoreItem xmlns:ds="http://schemas.openxmlformats.org/officeDocument/2006/customXml" ds:itemID="{AC2AB6A1-D239-4AE9-9F14-D31A7D213CFD}">
+  <ds:schemaRefs>
+    <ds:schemaRef ds:uri="http://schemas.openxmlformats.org/officeDocument/2006/bibliography"/>
+  </ds:schemaRefs>
+</ds:datastoreItem>
 </file>